--- a/法令ファイル/領海等における外国船舶の航行に関する法律/領海等における外国船舶の航行に関する法律（平成二十年法律第六十四号）.docx
+++ b/法令ファイル/領海等における外国船舶の航行に関する法律/領海等における外国船舶の航行に関する法律（平成二十年法律第六十四号）.docx
@@ -48,121 +48,107 @@
     </w:p>
     <w:p>
       <w:pPr>
-        <w:pStyle w:val="Heading6"/>
+        <w:pStyle w:val="ListBullet"/>
         <w:ind w:left="880"/>
       </w:pPr>
       <w:r>
         <w:t>一</w:t>
+        <w:br/>
+        <w:t>領海等</w:t>
+        <w:br/>
+        <w:br/>
+        <w:br/>
+        <w:t>我が国の領海及び内水をいう。</w:t>
       </w:r>
     </w:p>
     <w:p>
       <w:pPr>
+        <w:pStyle w:val="ListBullet"/>
         <w:ind w:left="880"/>
       </w:pPr>
       <w:r>
-        <w:t>領海等</w:t>
+        <w:t>二</w:t>
+        <w:br/>
+        <w:t>新内水</w:t>
+        <w:br/>
+        <w:br/>
+        <w:br/>
+        <w:t>我が国の内水のうち、領海及び接続水域に関する法律（昭和五十二年法律第三十号）第二条第一項に規定する直線基線により新たに我が国の内水となった部分をいう。</w:t>
       </w:r>
     </w:p>
     <w:p>
       <w:pPr>
-        <w:pStyle w:val="Heading6"/>
+        <w:pStyle w:val="ListBullet"/>
         <w:ind w:left="880"/>
       </w:pPr>
       <w:r>
-        <w:t>二</w:t>
+        <w:t>三</w:t>
+        <w:br/>
+        <w:t>外国船舶</w:t>
+        <w:br/>
+        <w:br/>
+        <w:br/>
+        <w:t>船舶法（明治三十二年法律第四十六号）第一条に規定する日本船舶以外の船舶（軍艦及び各国政府が所有し又は運航する船舶であって非商業的目的のみに使用されるものを除く。）をいう。</w:t>
       </w:r>
     </w:p>
     <w:p>
       <w:pPr>
+        <w:pStyle w:val="ListBullet"/>
         <w:ind w:left="880"/>
       </w:pPr>
       <w:r>
-        <w:t>新内水</w:t>
+        <w:t>四</w:t>
+        <w:br/>
+        <w:t>船長等</w:t>
+        <w:br/>
+        <w:br/>
+        <w:br/>
+        <w:t>船長又は船長に代わって船舶を指揮する者をいう。</w:t>
       </w:r>
     </w:p>
     <w:p>
       <w:pPr>
-        <w:pStyle w:val="Heading6"/>
+        <w:pStyle w:val="ListBullet"/>
         <w:ind w:left="880"/>
       </w:pPr>
       <w:r>
-        <w:t>三</w:t>
+        <w:t>五</w:t>
+        <w:br/>
+        <w:t>水域施設</w:t>
+        <w:br/>
+        <w:br/>
+        <w:br/>
+        <w:t>我が国の港にある泊地その他の船舶の停留又はびょう泊の用に供する施設又は場所として国土交通省令で定めるものをいう。</w:t>
       </w:r>
     </w:p>
     <w:p>
       <w:pPr>
+        <w:pStyle w:val="ListBullet"/>
         <w:ind w:left="880"/>
       </w:pPr>
       <w:r>
-        <w:t>外国船舶</w:t>
+        <w:t>六</w:t>
+        <w:br/>
+        <w:t>係留施設</w:t>
+        <w:br/>
+        <w:br/>
+        <w:br/>
+        <w:t>我が国の港にある岸壁その他の船舶の係留の用に供する施設又は場所として国土交通省令で定めるものをいう。</w:t>
       </w:r>
     </w:p>
     <w:p>
       <w:pPr>
-        <w:pStyle w:val="Heading6"/>
-        <w:ind w:left="880"/>
-      </w:pPr>
-      <w:r>
-        <w:t>四</w:t>
-      </w:r>
-    </w:p>
-    <w:p>
-      <w:pPr>
-        <w:ind w:left="880"/>
-      </w:pPr>
-      <w:r>
-        <w:t>船長等</w:t>
-      </w:r>
-    </w:p>
-    <w:p>
-      <w:pPr>
-        <w:pStyle w:val="Heading6"/>
-        <w:ind w:left="880"/>
-      </w:pPr>
-      <w:r>
-        <w:t>五</w:t>
-      </w:r>
-    </w:p>
-    <w:p>
-      <w:pPr>
-        <w:ind w:left="880"/>
-      </w:pPr>
-      <w:r>
-        <w:t>水域施設</w:t>
-      </w:r>
-    </w:p>
-    <w:p>
-      <w:pPr>
-        <w:pStyle w:val="Heading6"/>
-        <w:ind w:left="880"/>
-      </w:pPr>
-      <w:r>
-        <w:t>六</w:t>
-      </w:r>
-    </w:p>
-    <w:p>
-      <w:pPr>
-        <w:ind w:left="880"/>
-      </w:pPr>
-      <w:r>
-        <w:t>係留施設</w:t>
-      </w:r>
-    </w:p>
-    <w:p>
-      <w:pPr>
-        <w:pStyle w:val="Heading6"/>
+        <w:pStyle w:val="ListBullet"/>
         <w:ind w:left="880"/>
       </w:pPr>
       <w:r>
         <w:t>七</w:t>
-      </w:r>
-    </w:p>
-    <w:p>
-      <w:pPr>
-        <w:ind w:left="880"/>
-      </w:pPr>
-      <w:r>
+        <w:br/>
         <w:t>水域施設等</w:t>
+        <w:br/>
+        <w:br/>
+        <w:br/>
+        <w:t>水域施設又は係留施設をいう。</w:t>
       </w:r>
     </w:p>
     <w:p>
@@ -197,73 +183,51 @@
     <w:p>
       <w:r>
         <w:t>外国船舶の船長等は、領海等において、当該外国船舶に次に掲げる行為（以下「停留等」という。）を伴う航行をさせてはならない。</w:t>
+        <w:br/>
+        <w:t>ただし、当該停留等について荒天、海難その他の危難を避ける場合、人命、他の船舶又は航空機を救助する場合、海上衝突予防法（昭和五十二年法律第六十二号）その他の法令の規定を遵守する場合その他の国土交通省令で定めるやむを得ない理由がある場合は、この限りでない。</w:t>
       </w:r>
     </w:p>
     <w:p>
       <w:pPr>
-        <w:pStyle w:val="Heading6"/>
+        <w:pStyle w:val="ListBullet"/>
         <w:ind w:left="880"/>
       </w:pPr>
       <w:r>
         <w:t>一</w:t>
-      </w:r>
-    </w:p>
-    <w:p>
-      <w:pPr>
-        <w:ind w:left="880"/>
-      </w:pPr>
-      <w:r>
+        <w:br/>
         <w:t>停留（水域施設におけるものを除く。）</w:t>
       </w:r>
     </w:p>
     <w:p>
       <w:pPr>
-        <w:pStyle w:val="Heading6"/>
+        <w:pStyle w:val="ListBullet"/>
         <w:ind w:left="880"/>
       </w:pPr>
       <w:r>
         <w:t>二</w:t>
-      </w:r>
-    </w:p>
-    <w:p>
-      <w:pPr>
-        <w:ind w:left="880"/>
-      </w:pPr>
-      <w:r>
+        <w:br/>
         <w:t>びょう泊（水域施設におけるものを除く。）</w:t>
       </w:r>
     </w:p>
     <w:p>
       <w:pPr>
-        <w:pStyle w:val="Heading6"/>
+        <w:pStyle w:val="ListBullet"/>
         <w:ind w:left="880"/>
       </w:pPr>
       <w:r>
         <w:t>三</w:t>
-      </w:r>
-    </w:p>
-    <w:p>
-      <w:pPr>
-        <w:ind w:left="880"/>
-      </w:pPr>
-      <w:r>
+        <w:br/>
         <w:t>係留（係留施設にするものを除く。）</w:t>
       </w:r>
     </w:p>
     <w:p>
       <w:pPr>
-        <w:pStyle w:val="Heading6"/>
+        <w:pStyle w:val="ListBullet"/>
         <w:ind w:left="880"/>
       </w:pPr>
       <w:r>
         <w:t>四</w:t>
-      </w:r>
-    </w:p>
-    <w:p>
-      <w:pPr>
-        <w:ind w:left="880"/>
-      </w:pPr>
-      <w:r>
+        <w:br/>
         <w:t>はいかい等（気象、海象、船舶交通の状況、進路前方の障害物の有無その他周囲の事情に照らして、船舶の航行において通常必要なものとは認められない進路又は速力による進行をいう。）</w:t>
       </w:r>
     </w:p>
@@ -282,6 +246,8 @@
       </w:pPr>
       <w:r>
         <w:t>前項に定めるもののほか、外国船舶の船長等は、内水（新内水を除く。以下同じ。）において、当該外国船舶に水域施設等に到着し、又は水域施設等から出発するための航行以外の航行（以下「通過航行」という。）をさせてはならない。</w:t>
+        <w:br/>
+        <w:t>ただし、同項ただし書に規定する場合は、この限りでない。</w:t>
       </w:r>
     </w:p>
     <w:p>
@@ -295,6 +261,8 @@
     <w:p>
       <w:r>
         <w:t>外国船舶の船長等は、領海等において当該外国船舶に停留等をさせ、又は内水において当該外国船舶に通過航行をさせる必要があるときは、国土交通省令で定めるところにより、あらかじめ、当該外国船舶の名称、船籍港、停留等又は通過航行をさせようとする理由その他の国土交通省令で定める事項（次項において「通報事項」という。）を最寄りの海上保安庁の事務所に通報しなければならない。</w:t>
+        <w:br/>
+        <w:t>ただし、停留等又は通過航行をさせようとする理由が明らかである場合として国土交通省令で定める場合は、この限りでない。</w:t>
       </w:r>
     </w:p>
     <w:p>
@@ -533,6 +501,18 @@
       </w:r>
     </w:p>
     <w:p>
+      <w:pPr>
+        <w:pStyle w:val="Heading5"/>
+        <w:ind w:left="440"/>
+      </w:pPr>
+      <w:r>
+        <w:t>１</w:t>
+      </w:r>
+    </w:p>
+    <w:p>
+      <w:pPr>
+        <w:ind w:left="440"/>
+      </w:pPr>
       <w:r>
         <w:t>この法律は、公布の日から起算して二十日を経過した日から施行する。</w:t>
       </w:r>
@@ -547,10 +527,22 @@
         <w:pStyle w:val="Heading1"/>
       </w:pPr>
       <w:r>
-        <w:t>附　則（平成二四年九月五日法律第七一号）</w:t>
+        <w:t>附則（平成二四年九月五日法律第七一号）</w:t>
       </w:r>
     </w:p>
     <w:p>
+      <w:pPr>
+        <w:pStyle w:val="Heading5"/>
+        <w:ind w:left="440"/>
+      </w:pPr>
+      <w:r>
+        <w:t>１</w:t>
+      </w:r>
+    </w:p>
+    <w:p>
+      <w:pPr>
+        <w:ind w:left="440"/>
+      </w:pPr>
       <w:r>
         <w:t>この法律は、公布の日から起算して二十日を経過した日から施行する。</w:t>
       </w:r>
@@ -575,7 +567,7 @@
     </w:pPr>
     <w:r>
       <w:tab/>
-      <w:t>WeGov v0.1 - FTS141</w:t>
+      <w:t>WeGov v0.2 - FTS141</w:t>
     </w:r>
   </w:p>
 </w:ftr>
